--- a/computer-algebra/lab2-1.docx
+++ b/computer-algebra/lab2-1.docx
@@ -4,26 +4,26 @@
   <w:body>
     <w:p>
       <w:pPr>
-        <w:pStyle w:val="Heading1"/>
+        <w:pStyle w:val="1"/>
         <w:jc w:val="center"/>
       </w:pPr>
       <w:r>
         <w:t xml:space="preserve">ЛР. </w:t>
       </w:r>
       <w:r>
-        <w:t>Задание 1.</w:t>
+        <w:t xml:space="preserve">Задание </w:t>
       </w:r>
       <w:r>
         <w:t>2</w:t>
       </w:r>
       <w:r>
-        <w:t xml:space="preserve">. </w:t>
-      </w:r>
-      <w:r>
-        <w:t>К</w:t>
-      </w:r>
-      <w:r>
-        <w:t xml:space="preserve">онспект </w:t>
+        <w:t>.</w:t>
+      </w:r>
+      <w:r>
+        <w:t>1</w:t>
+      </w:r>
+      <w:r>
+        <w:t xml:space="preserve">. Конспект </w:t>
       </w:r>
       <w:r>
         <w:t>«Математические объекты и их представления»</w:t>
@@ -31,7 +31,7 @@
     </w:p>
     <w:p>
       <w:pPr>
-        <w:pStyle w:val="Heading2"/>
+        <w:pStyle w:val="2"/>
         <w:jc w:val="center"/>
       </w:pPr>
       <w:r>
@@ -44,7 +44,7 @@
       </w:r>
       <w:r>
         <w:rPr>
-          <w:rStyle w:val="FootnoteReference"/>
+          <w:rStyle w:val="a9"/>
         </w:rPr>
         <w:footnoteReference w:id="1"/>
       </w:r>
@@ -59,7 +59,7 @@
       </w:r>
       <w:r>
         <w:rPr>
-          <w:rStyle w:val="FootnoteReference"/>
+          <w:rStyle w:val="a9"/>
         </w:rPr>
         <w:footnoteReference w:id="2"/>
       </w:r>
@@ -82,7 +82,7 @@
       </w:r>
       <w:r>
         <w:rPr>
-          <w:rStyle w:val="FootnoteReference"/>
+          <w:rStyle w:val="a9"/>
         </w:rPr>
         <w:footnoteReference w:id="3"/>
       </w:r>
@@ -102,28 +102,10 @@
         <w:t xml:space="preserve"> </w:t>
       </w:r>
       <w:r>
-        <w:t xml:space="preserve">полиномы от </w:t>
-      </w:r>
-      <w:r>
-        <w:t xml:space="preserve">нескольких </w:t>
-      </w:r>
-      <w:r>
-        <w:t>переменн</w:t>
-      </w:r>
-      <w:r>
-        <w:t>ых, рациональные функции</w:t>
-      </w:r>
-      <w:r>
-        <w:t xml:space="preserve">. </w:t>
-      </w:r>
-      <w:r>
-        <w:t>В математике есть такое понятие как натуральные числа, но в системах компьютерной алгебры таких типов данных нет, так как они входят в целы</w:t>
-      </w:r>
-      <w:r>
-        <w:t>е</w:t>
-      </w:r>
-      <w:r>
-        <w:t xml:space="preserve"> числа.</w:t>
+        <w:t>полиномы от нескольких переменных, рациональные функции</w:t>
+      </w:r>
+      <w:r>
+        <w:t>. В математике есть такое понятие как натуральные числа, но в системах компьютерной алгебры таких типов данных нет, так как они входят в целые числа.</w:t>
       </w:r>
     </w:p>
     <w:p>
@@ -289,14 +271,30 @@
         </m:f>
       </m:oMath>
       <w:r>
-        <w:t>. НОД (a,d); НОД (b,c); a’=a/НОД(a,d); b’=b/НОД(b,c); c’=c/НОД(</w:t>
+        <w:t>. НОД (a,d); НОД (b,c); a’=a/НОД(</w:t>
       </w:r>
       <w:proofErr w:type="spellStart"/>
       <w:r>
+        <w:t>a,d</w:t>
+      </w:r>
+      <w:proofErr w:type="spellEnd"/>
+      <w:r>
+        <w:t>); b’=b/НОД(</w:t>
+      </w:r>
+      <w:proofErr w:type="spellStart"/>
+      <w:r>
         <w:t>b,c</w:t>
       </w:r>
       <w:proofErr w:type="spellEnd"/>
       <w:r>
+        <w:t>); c’=c/НОД(</w:t>
+      </w:r>
+      <w:proofErr w:type="spellStart"/>
+      <w:r>
+        <w:t>b,c</w:t>
+      </w:r>
+      <w:proofErr w:type="spellEnd"/>
+      <w:r>
         <w:t>); d’=d/НОД(</w:t>
       </w:r>
       <w:proofErr w:type="spellStart"/>
@@ -326,7 +324,7 @@
     </w:p>
     <w:p>
       <w:pPr>
-        <w:pStyle w:val="Heading2"/>
+        <w:pStyle w:val="2"/>
         <w:jc w:val="center"/>
       </w:pPr>
       <w:r>
@@ -339,7 +337,7 @@
       </w:r>
       <w:r>
         <w:rPr>
-          <w:rStyle w:val="FootnoteReference"/>
+          <w:rStyle w:val="a9"/>
         </w:rPr>
         <w:footnoteReference w:id="4"/>
       </w:r>
@@ -347,10 +345,7 @@
         <w:t xml:space="preserve"> А</w:t>
       </w:r>
       <w:r>
-        <w:t xml:space="preserve">лгебраическая </w:t>
-      </w:r>
-      <w:r>
-        <w:t xml:space="preserve">функция </w:t>
+        <w:t xml:space="preserve">лгебраическая функция </w:t>
       </w:r>
       <w:r>
         <w:t>—</w:t>
@@ -360,58 +355,19 @@
       </w:r>
       <w:r>
         <w:rPr>
-          <w:rStyle w:val="FootnoteReference"/>
+          <w:rStyle w:val="a9"/>
         </w:rPr>
         <w:footnoteReference w:id="5"/>
       </w:r>
     </w:p>
     <w:p>
       <w:r>
-        <w:t xml:space="preserve">Некоторые примеры алгебраических функций: простые </w:t>
-      </w:r>
-      <w:r>
-        <w:t>радикалы</w:t>
-      </w:r>
-      <w:r>
-        <w:t>, вложенные радикалы, общие алгебраические выражения.</w:t>
-      </w:r>
-    </w:p>
-    <w:p>
-      <w:r>
-        <w:t>Под алгебраич</w:t>
-      </w:r>
-      <w:r>
-        <w:t>ескими</w:t>
-      </w:r>
-      <w:r>
-        <w:t xml:space="preserve"> объектами (числами и ф</w:t>
-      </w:r>
-      <w:r>
-        <w:t>унк</w:t>
-      </w:r>
-      <w:r>
-        <w:t>циями) понимают реш</w:t>
-      </w:r>
-      <w:r>
-        <w:t>ени</w:t>
-      </w:r>
-      <w:r>
-        <w:t>е полиномиальных ур</w:t>
-      </w:r>
-      <w:r>
-        <w:t>авнен</w:t>
-      </w:r>
-      <w:r>
-        <w:t>ий. Н</w:t>
-      </w:r>
-      <w:r>
-        <w:t>априме</w:t>
-      </w:r>
-      <w:r>
-        <w:t>р,</w:t>
-      </w:r>
-      <w:r>
-        <w:t xml:space="preserve"> </w:t>
+        <w:t>Некоторые примеры алгебраических функций: простые радикалы, вложенные радикалы, общие алгебраические выражения.</w:t>
+      </w:r>
+    </w:p>
+    <w:p>
+      <w:r>
+        <w:t xml:space="preserve">Под алгебраическими объектами (числами и функциями) понимают решение полиномиальных уравнений. Например, </w:t>
       </w:r>
       <m:oMath>
         <m:rad>
@@ -442,120 +398,21 @@
         <w:t xml:space="preserve"> </w:t>
       </w:r>
       <w:r>
-        <w:t>—</w:t>
-      </w:r>
-      <w:r>
-        <w:t xml:space="preserve"> алгебраич</w:t>
-      </w:r>
-      <w:r>
-        <w:t>еское</w:t>
-      </w:r>
-      <w:r>
-        <w:t xml:space="preserve"> число, как реш</w:t>
-      </w:r>
-      <w:r>
-        <w:t>ени</w:t>
-      </w:r>
-      <w:r>
-        <w:t>е ур</w:t>
-      </w:r>
-      <w:r>
-        <w:t>авнени</w:t>
-      </w:r>
-      <w:r>
-        <w:t>я x2-3=0. Различают три класса алгебраич</w:t>
-      </w:r>
-      <w:r>
-        <w:t>еских</w:t>
-      </w:r>
-      <w:r>
-        <w:t xml:space="preserve"> выраж</w:t>
-      </w:r>
-      <w:r>
-        <w:t>ени</w:t>
-      </w:r>
-      <w:r>
-        <w:t xml:space="preserve">й: 1. </w:t>
-      </w:r>
-      <w:r>
-        <w:t>П</w:t>
-      </w:r>
-      <w:r>
-        <w:t>ростые</w:t>
-      </w:r>
-      <w:r>
-        <w:t xml:space="preserve"> </w:t>
-      </w:r>
-      <w:r>
-        <w:t>радикалы</w:t>
+        <w:t>— алгебраическое число, как решение уравнения x2-3=0. Различают три класса алгебраических выражений: 1. Простые радикалы</w:t>
       </w:r>
       <w:r>
         <w:t xml:space="preserve">. </w:t>
       </w:r>
       <w:r>
-        <w:t>Две проблемы – однозначность представления и взаимная зависимость радикалов – корни различных степеней могут выражаться один через др</w:t>
-      </w:r>
-      <w:r>
-        <w:t>угой</w:t>
-      </w:r>
-      <w:r>
-        <w:t xml:space="preserve">; 2. </w:t>
-      </w:r>
-      <w:r>
-        <w:t>В</w:t>
-      </w:r>
-      <w:r>
-        <w:t>ложенные радикалы</w:t>
-      </w:r>
-      <w:r>
-        <w:t>.</w:t>
-      </w:r>
-      <w:r>
-        <w:t xml:space="preserve"> Две проблемы однозначности и соотношение между </w:t>
+        <w:t xml:space="preserve">Две проблемы – однозначность представления и взаимная зависимость радикалов – корни различных степеней могут выражаться один через другой; 2. Вложенные радикалы. Две проблемы однозначности и соотношение между </w:t>
       </w:r>
       <w:r>
         <w:lastRenderedPageBreak/>
-        <w:t>радикалами</w:t>
-      </w:r>
-      <w:r>
-        <w:t>;</w:t>
-      </w:r>
-      <w:r>
-        <w:t xml:space="preserve"> 3. </w:t>
-      </w:r>
-      <w:r>
-        <w:t>О</w:t>
-      </w:r>
-      <w:r>
-        <w:t>бщие алгебраич</w:t>
-      </w:r>
-      <w:r>
-        <w:t>еские</w:t>
-      </w:r>
-      <w:r>
-        <w:t xml:space="preserve"> выраж</w:t>
-      </w:r>
-      <w:r>
-        <w:t>ени</w:t>
-      </w:r>
-      <w:r>
-        <w:t>я. Требуется, чтобы полиномы, определяющие алгебраич</w:t>
-      </w:r>
-      <w:r>
-        <w:t>еские</w:t>
-      </w:r>
-      <w:r>
-        <w:t xml:space="preserve"> числа и ф</w:t>
-      </w:r>
-      <w:r>
-        <w:t>унк</w:t>
-      </w:r>
-      <w:r>
-        <w:t>ции, были неприводимыми (неразложимыми).</w:t>
+        <w:t>радикалами; 3. Общие алгебраические выражения. Требуется, чтобы полиномы, определяющие алгебраические числа и функции, были неприводимыми (неразложимыми).</w:t>
       </w:r>
       <w:r>
         <w:rPr>
-          <w:rStyle w:val="FootnoteReference"/>
+          <w:rStyle w:val="a9"/>
         </w:rPr>
         <w:footnoteReference w:id="6"/>
       </w:r>
@@ -575,64 +432,16 @@
       </w:r>
       <w:r>
         <w:rPr>
-          <w:rStyle w:val="FootnoteReference"/>
+          <w:rStyle w:val="a9"/>
         </w:rPr>
         <w:footnoteReference w:id="7"/>
       </w:r>
       <w:r>
-        <w:t xml:space="preserve"> </w:t>
-      </w:r>
-      <w:r>
-        <w:t>Для представления матриц</w:t>
-      </w:r>
-      <w:r>
-        <w:t xml:space="preserve"> </w:t>
-      </w:r>
-      <w:r>
-        <w:t>обычно используется плотное представление</w:t>
-      </w:r>
-      <w:r>
-        <w:t xml:space="preserve"> </w:t>
-      </w:r>
-      <w:r>
-        <w:t>(т.</w:t>
-      </w:r>
-      <w:r>
-        <w:t xml:space="preserve"> </w:t>
-      </w:r>
-      <w:r>
-        <w:t>е. хранятся все элементы матриц, включая нулевые).</w:t>
-      </w:r>
-      <w:r>
-        <w:t xml:space="preserve"> </w:t>
-      </w:r>
-      <w:r>
-        <w:t>В некоторых особых случаях для матриц специального вида</w:t>
-      </w:r>
-      <w:r>
-        <w:t xml:space="preserve"> </w:t>
-      </w:r>
-      <w:r>
-        <w:t>(диагональных, ленточных и т.</w:t>
-      </w:r>
-      <w:r>
-        <w:t xml:space="preserve"> </w:t>
-      </w:r>
-      <w:r>
-        <w:t>п.)</w:t>
-      </w:r>
-      <w:r>
-        <w:t xml:space="preserve"> </w:t>
-      </w:r>
-      <w:r>
-        <w:t>применяется разреженное представление</w:t>
-      </w:r>
-      <w:r>
-        <w:t>.</w:t>
+        <w:t xml:space="preserve"> Для представления матриц обычно используется плотное представление (т. е. хранятся все элементы матриц, включая нулевые). В некоторых особых случаях для матриц специального вида (диагональных, ленточных и т. п.) применяется разреженное представление.</w:t>
       </w:r>
       <w:r>
         <w:rPr>
-          <w:rStyle w:val="FootnoteReference"/>
+          <w:rStyle w:val="a9"/>
         </w:rPr>
         <w:footnoteReference w:id="8"/>
       </w:r>
@@ -699,11 +508,11 @@
   <w:footnote w:id="1">
     <w:p>
       <w:pPr>
-        <w:pStyle w:val="FootnoteText"/>
+        <w:pStyle w:val="a7"/>
       </w:pPr>
       <w:r>
         <w:rPr>
-          <w:rStyle w:val="FootnoteReference"/>
+          <w:rStyle w:val="a9"/>
         </w:rPr>
         <w:footnoteRef/>
       </w:r>
@@ -713,7 +522,7 @@
       <w:hyperlink r:id="rId1" w:history="1">
         <w:r>
           <w:rPr>
-            <w:rStyle w:val="Hyperlink"/>
+            <w:rStyle w:val="aa"/>
           </w:rPr>
           <w:t>https://dic.academic.ru/dic.nsf/ruwiki/308929</w:t>
         </w:r>
@@ -723,11 +532,11 @@
   <w:footnote w:id="2">
     <w:p>
       <w:pPr>
-        <w:pStyle w:val="FootnoteText"/>
+        <w:pStyle w:val="a7"/>
       </w:pPr>
       <w:r>
         <w:rPr>
-          <w:rStyle w:val="FootnoteReference"/>
+          <w:rStyle w:val="a9"/>
         </w:rPr>
         <w:footnoteRef/>
       </w:r>
@@ -737,21 +546,9 @@
       <w:hyperlink r:id="rId2" w:history="1">
         <w:r>
           <w:rPr>
-            <w:rStyle w:val="Hyperlink"/>
+            <w:rStyle w:val="aa"/>
           </w:rPr>
-          <w:t>https://ru.wikipedia.org/wiki</w:t>
-        </w:r>
-        <w:r>
-          <w:rPr>
-            <w:rStyle w:val="Hyperlink"/>
-          </w:rPr>
-          <w:t>/</w:t>
-        </w:r>
-        <w:r>
-          <w:rPr>
-            <w:rStyle w:val="Hyperlink"/>
-          </w:rPr>
-          <w:t>Символьные_вычисления</w:t>
+          <w:t>https://ru.wikipedia.org/wiki/Символьные_вычисления</w:t>
         </w:r>
       </w:hyperlink>
     </w:p>
@@ -759,11 +556,11 @@
   <w:footnote w:id="3">
     <w:p>
       <w:pPr>
-        <w:pStyle w:val="FootnoteText"/>
+        <w:pStyle w:val="a7"/>
       </w:pPr>
       <w:r>
         <w:rPr>
-          <w:rStyle w:val="FootnoteReference"/>
+          <w:rStyle w:val="a9"/>
         </w:rPr>
         <w:footnoteRef/>
       </w:r>
@@ -773,7 +570,7 @@
       <w:hyperlink r:id="rId3" w:history="1">
         <w:r>
           <w:rPr>
-            <w:rStyle w:val="Hyperlink"/>
+            <w:rStyle w:val="aa"/>
           </w:rPr>
           <w:t>https://en.wikipedia.org/wiki/Mathematical_object</w:t>
         </w:r>
@@ -783,11 +580,11 @@
   <w:footnote w:id="4">
     <w:p>
       <w:pPr>
-        <w:pStyle w:val="FootnoteText"/>
+        <w:pStyle w:val="a7"/>
       </w:pPr>
       <w:r>
         <w:rPr>
-          <w:rStyle w:val="FootnoteReference"/>
+          <w:rStyle w:val="a9"/>
         </w:rPr>
         <w:footnoteRef/>
       </w:r>
@@ -797,7 +594,7 @@
       <w:hyperlink r:id="rId4" w:history="1">
         <w:r>
           <w:rPr>
-            <w:rStyle w:val="Hyperlink"/>
+            <w:rStyle w:val="aa"/>
           </w:rPr>
           <w:t>https://ru.wikipedia.org/wiki/Алгебраическая_функция</w:t>
         </w:r>
@@ -807,11 +604,11 @@
   <w:footnote w:id="5">
     <w:p>
       <w:pPr>
-        <w:pStyle w:val="FootnoteText"/>
+        <w:pStyle w:val="a7"/>
       </w:pPr>
       <w:r>
         <w:rPr>
-          <w:rStyle w:val="FootnoteReference"/>
+          <w:rStyle w:val="a9"/>
         </w:rPr>
         <w:footnoteRef/>
       </w:r>
@@ -821,33 +618,9 @@
       <w:hyperlink r:id="rId5" w:history="1">
         <w:r>
           <w:rPr>
-            <w:rStyle w:val="Hyperlink"/>
+            <w:rStyle w:val="aa"/>
           </w:rPr>
-          <w:t>https://dic.academic.ru/dic.nsf/enc3p/50874</w:t>
-        </w:r>
-        <w:r>
-          <w:rPr>
-            <w:rStyle w:val="Hyperlink"/>
-          </w:rPr>
-          <w:t>/</w:t>
-        </w:r>
-        <w:r>
-          <w:rPr>
-            <w:rStyle w:val="Hyperlink"/>
-          </w:rPr>
-          <w:t>АЛГЕБРАИ</w:t>
-        </w:r>
-        <w:r>
-          <w:rPr>
-            <w:rStyle w:val="Hyperlink"/>
-          </w:rPr>
-          <w:t>Ч</w:t>
-        </w:r>
-        <w:r>
-          <w:rPr>
-            <w:rStyle w:val="Hyperlink"/>
-          </w:rPr>
-          <w:t>ЕСКАЯ</w:t>
+          <w:t>https://dic.academic.ru/dic.nsf/enc3p/50874/АЛГЕБРАИЧЕСКАЯ</w:t>
         </w:r>
       </w:hyperlink>
     </w:p>
@@ -855,11 +628,11 @@
   <w:footnote w:id="6">
     <w:p>
       <w:pPr>
-        <w:pStyle w:val="FootnoteText"/>
+        <w:pStyle w:val="a7"/>
       </w:pPr>
       <w:r>
         <w:rPr>
-          <w:rStyle w:val="FootnoteReference"/>
+          <w:rStyle w:val="a9"/>
         </w:rPr>
         <w:footnoteRef/>
       </w:r>
@@ -869,7 +642,7 @@
       <w:hyperlink r:id="rId6" w:history="1">
         <w:r>
           <w:rPr>
-            <w:rStyle w:val="Hyperlink"/>
+            <w:rStyle w:val="aa"/>
           </w:rPr>
           <w:t>https://studfile.net/preview/2975741/page:24/</w:t>
         </w:r>
@@ -879,11 +652,11 @@
   <w:footnote w:id="7">
     <w:p>
       <w:pPr>
-        <w:pStyle w:val="FootnoteText"/>
+        <w:pStyle w:val="a7"/>
       </w:pPr>
       <w:r>
         <w:rPr>
-          <w:rStyle w:val="FootnoteReference"/>
+          <w:rStyle w:val="a9"/>
         </w:rPr>
         <w:footnoteRef/>
       </w:r>
@@ -893,21 +666,9 @@
       <w:hyperlink r:id="rId7" w:history="1">
         <w:r>
           <w:rPr>
-            <w:rStyle w:val="Hyperlink"/>
+            <w:rStyle w:val="aa"/>
           </w:rPr>
-          <w:t>https://ru.wikipedia.org/wiki</w:t>
-        </w:r>
-        <w:r>
-          <w:rPr>
-            <w:rStyle w:val="Hyperlink"/>
-          </w:rPr>
-          <w:t>/</w:t>
-        </w:r>
-        <w:r>
-          <w:rPr>
-            <w:rStyle w:val="Hyperlink"/>
-          </w:rPr>
-          <w:t>Матрица_(математика)</w:t>
+          <w:t>https://ru.wikipedia.org/wiki/Матрица_(математика)</w:t>
         </w:r>
       </w:hyperlink>
     </w:p>
@@ -915,11 +676,11 @@
   <w:footnote w:id="8">
     <w:p>
       <w:pPr>
-        <w:pStyle w:val="FootnoteText"/>
+        <w:pStyle w:val="a7"/>
       </w:pPr>
       <w:r>
         <w:rPr>
-          <w:rStyle w:val="FootnoteReference"/>
+          <w:rStyle w:val="a9"/>
         </w:rPr>
         <w:footnoteRef/>
       </w:r>
@@ -929,13 +690,13 @@
       <w:hyperlink r:id="rId8" w:history="1">
         <w:r>
           <w:rPr>
-            <w:rStyle w:val="Hyperlink"/>
+            <w:rStyle w:val="aa"/>
           </w:rPr>
           <w:t>http://kspt.icc.spbstu.ru/media/files/2012/course/comp-algebra/CAS_L07.pd</w:t>
         </w:r>
         <w:r>
           <w:rPr>
-            <w:rStyle w:val="Hyperlink"/>
+            <w:rStyle w:val="aa"/>
             <w:lang w:val="en-US"/>
           </w:rPr>
           <w:t>f</w:t>
@@ -955,7 +716,7 @@
   </w:p>
   <w:p>
     <w:pPr>
-      <w:pStyle w:val="Header"/>
+      <w:pStyle w:val="a3"/>
     </w:pPr>
   </w:p>
 </w:hdr>
@@ -1356,15 +1117,15 @@
     <w:lsdException w:name="Unresolved Mention" w:semiHidden="1" w:unhideWhenUsed="1"/>
     <w:lsdException w:name="Smart Link" w:semiHidden="1" w:unhideWhenUsed="1"/>
   </w:latentStyles>
-  <w:style w:type="paragraph" w:default="1" w:styleId="Normal">
+  <w:style w:type="paragraph" w:default="1" w:styleId="a">
     <w:name w:val="Normal"/>
     <w:qFormat/>
   </w:style>
-  <w:style w:type="paragraph" w:styleId="Heading1">
+  <w:style w:type="paragraph" w:styleId="1">
     <w:name w:val="heading 1"/>
-    <w:basedOn w:val="Normal"/>
-    <w:next w:val="Normal"/>
-    <w:link w:val="Heading1Char"/>
+    <w:basedOn w:val="a"/>
+    <w:next w:val="a"/>
+    <w:link w:val="10"/>
     <w:uiPriority w:val="9"/>
     <w:qFormat/>
     <w:rsid w:val="00A455D0"/>
@@ -1381,11 +1142,11 @@
       <w:szCs w:val="32"/>
     </w:rPr>
   </w:style>
-  <w:style w:type="paragraph" w:styleId="Heading2">
+  <w:style w:type="paragraph" w:styleId="2">
     <w:name w:val="heading 2"/>
-    <w:basedOn w:val="Normal"/>
-    <w:next w:val="Normal"/>
-    <w:link w:val="Heading2Char"/>
+    <w:basedOn w:val="a"/>
+    <w:next w:val="a"/>
+    <w:link w:val="20"/>
     <w:uiPriority w:val="9"/>
     <w:unhideWhenUsed/>
     <w:qFormat/>
@@ -1403,13 +1164,13 @@
       <w:szCs w:val="26"/>
     </w:rPr>
   </w:style>
-  <w:style w:type="character" w:default="1" w:styleId="DefaultParagraphFont">
+  <w:style w:type="character" w:default="1" w:styleId="a0">
     <w:name w:val="Default Paragraph Font"/>
     <w:uiPriority w:val="1"/>
     <w:semiHidden/>
     <w:unhideWhenUsed/>
   </w:style>
-  <w:style w:type="table" w:default="1" w:styleId="TableNormal">
+  <w:style w:type="table" w:default="1" w:styleId="a1">
     <w:name w:val="Normal Table"/>
     <w:uiPriority w:val="99"/>
     <w:semiHidden/>
@@ -1424,16 +1185,16 @@
       </w:tblCellMar>
     </w:tblPr>
   </w:style>
-  <w:style w:type="numbering" w:default="1" w:styleId="NoList">
+  <w:style w:type="numbering" w:default="1" w:styleId="a2">
     <w:name w:val="No List"/>
     <w:uiPriority w:val="99"/>
     <w:semiHidden/>
     <w:unhideWhenUsed/>
   </w:style>
-  <w:style w:type="paragraph" w:styleId="Header">
+  <w:style w:type="paragraph" w:styleId="a3">
     <w:name w:val="header"/>
-    <w:basedOn w:val="Normal"/>
-    <w:link w:val="HeaderChar"/>
+    <w:basedOn w:val="a"/>
+    <w:link w:val="a4"/>
     <w:uiPriority w:val="99"/>
     <w:unhideWhenUsed/>
     <w:rsid w:val="00A455D0"/>
@@ -1445,17 +1206,17 @@
       <w:spacing w:after="0" w:line="240" w:lineRule="auto"/>
     </w:pPr>
   </w:style>
-  <w:style w:type="character" w:customStyle="1" w:styleId="HeaderChar">
-    <w:name w:val="Header Char"/>
-    <w:basedOn w:val="DefaultParagraphFont"/>
-    <w:link w:val="Header"/>
+  <w:style w:type="character" w:customStyle="1" w:styleId="a4">
+    <w:name w:val="Верхний колонтитул Знак"/>
+    <w:basedOn w:val="a0"/>
+    <w:link w:val="a3"/>
     <w:uiPriority w:val="99"/>
     <w:rsid w:val="00A455D0"/>
   </w:style>
-  <w:style w:type="paragraph" w:styleId="Footer">
+  <w:style w:type="paragraph" w:styleId="a5">
     <w:name w:val="footer"/>
-    <w:basedOn w:val="Normal"/>
-    <w:link w:val="FooterChar"/>
+    <w:basedOn w:val="a"/>
+    <w:link w:val="a6"/>
     <w:uiPriority w:val="99"/>
     <w:unhideWhenUsed/>
     <w:rsid w:val="00A455D0"/>
@@ -1467,17 +1228,17 @@
       <w:spacing w:after="0" w:line="240" w:lineRule="auto"/>
     </w:pPr>
   </w:style>
-  <w:style w:type="character" w:customStyle="1" w:styleId="FooterChar">
-    <w:name w:val="Footer Char"/>
-    <w:basedOn w:val="DefaultParagraphFont"/>
-    <w:link w:val="Footer"/>
+  <w:style w:type="character" w:customStyle="1" w:styleId="a6">
+    <w:name w:val="Нижний колонтитул Знак"/>
+    <w:basedOn w:val="a0"/>
+    <w:link w:val="a5"/>
     <w:uiPriority w:val="99"/>
     <w:rsid w:val="00A455D0"/>
   </w:style>
-  <w:style w:type="character" w:customStyle="1" w:styleId="Heading1Char">
-    <w:name w:val="Heading 1 Char"/>
-    <w:basedOn w:val="DefaultParagraphFont"/>
-    <w:link w:val="Heading1"/>
+  <w:style w:type="character" w:customStyle="1" w:styleId="10">
+    <w:name w:val="Заголовок 1 Знак"/>
+    <w:basedOn w:val="a0"/>
+    <w:link w:val="1"/>
     <w:uiPriority w:val="9"/>
     <w:rsid w:val="00A455D0"/>
     <w:rPr>
@@ -1487,10 +1248,10 @@
       <w:szCs w:val="32"/>
     </w:rPr>
   </w:style>
-  <w:style w:type="character" w:customStyle="1" w:styleId="Heading2Char">
-    <w:name w:val="Heading 2 Char"/>
-    <w:basedOn w:val="DefaultParagraphFont"/>
-    <w:link w:val="Heading2"/>
+  <w:style w:type="character" w:customStyle="1" w:styleId="20">
+    <w:name w:val="Заголовок 2 Знак"/>
+    <w:basedOn w:val="a0"/>
+    <w:link w:val="2"/>
     <w:uiPriority w:val="9"/>
     <w:rsid w:val="00A455D0"/>
     <w:rPr>
@@ -1500,10 +1261,10 @@
       <w:szCs w:val="26"/>
     </w:rPr>
   </w:style>
-  <w:style w:type="paragraph" w:styleId="FootnoteText">
+  <w:style w:type="paragraph" w:styleId="a7">
     <w:name w:val="footnote text"/>
-    <w:basedOn w:val="Normal"/>
-    <w:link w:val="FootnoteTextChar"/>
+    <w:basedOn w:val="a"/>
+    <w:link w:val="a8"/>
     <w:uiPriority w:val="99"/>
     <w:semiHidden/>
     <w:unhideWhenUsed/>
@@ -1516,10 +1277,10 @@
       <w:szCs w:val="20"/>
     </w:rPr>
   </w:style>
-  <w:style w:type="character" w:customStyle="1" w:styleId="FootnoteTextChar">
-    <w:name w:val="Footnote Text Char"/>
-    <w:basedOn w:val="DefaultParagraphFont"/>
-    <w:link w:val="FootnoteText"/>
+  <w:style w:type="character" w:customStyle="1" w:styleId="a8">
+    <w:name w:val="Текст сноски Знак"/>
+    <w:basedOn w:val="a0"/>
+    <w:link w:val="a7"/>
     <w:uiPriority w:val="99"/>
     <w:semiHidden/>
     <w:rsid w:val="00A455D0"/>
@@ -1528,9 +1289,9 @@
       <w:szCs w:val="20"/>
     </w:rPr>
   </w:style>
-  <w:style w:type="character" w:styleId="FootnoteReference">
+  <w:style w:type="character" w:styleId="a9">
     <w:name w:val="footnote reference"/>
-    <w:basedOn w:val="DefaultParagraphFont"/>
+    <w:basedOn w:val="a0"/>
     <w:uiPriority w:val="99"/>
     <w:semiHidden/>
     <w:unhideWhenUsed/>
@@ -1539,9 +1300,9 @@
       <w:vertAlign w:val="superscript"/>
     </w:rPr>
   </w:style>
-  <w:style w:type="character" w:styleId="Hyperlink">
+  <w:style w:type="character" w:styleId="aa">
     <w:name w:val="Hyperlink"/>
-    <w:basedOn w:val="DefaultParagraphFont"/>
+    <w:basedOn w:val="a0"/>
     <w:uiPriority w:val="99"/>
     <w:unhideWhenUsed/>
     <w:rsid w:val="00A455D0"/>
@@ -1550,9 +1311,9 @@
       <w:u w:val="single"/>
     </w:rPr>
   </w:style>
-  <w:style w:type="character" w:styleId="UnresolvedMention">
+  <w:style w:type="character" w:styleId="ab">
     <w:name w:val="Unresolved Mention"/>
-    <w:basedOn w:val="DefaultParagraphFont"/>
+    <w:basedOn w:val="a0"/>
     <w:uiPriority w:val="99"/>
     <w:semiHidden/>
     <w:unhideWhenUsed/>
@@ -1562,9 +1323,9 @@
       <w:shd w:val="clear" w:color="auto" w:fill="E1DFDD"/>
     </w:rPr>
   </w:style>
-  <w:style w:type="character" w:styleId="PlaceholderText">
+  <w:style w:type="character" w:styleId="ac">
     <w:name w:val="Placeholder Text"/>
-    <w:basedOn w:val="DefaultParagraphFont"/>
+    <w:basedOn w:val="a0"/>
     <w:uiPriority w:val="99"/>
     <w:semiHidden/>
     <w:rsid w:val="002D4E54"/>
@@ -1572,9 +1333,9 @@
       <w:color w:val="808080"/>
     </w:rPr>
   </w:style>
-  <w:style w:type="character" w:styleId="FollowedHyperlink">
+  <w:style w:type="character" w:styleId="ad">
     <w:name w:val="FollowedHyperlink"/>
-    <w:basedOn w:val="DefaultParagraphFont"/>
+    <w:basedOn w:val="a0"/>
     <w:uiPriority w:val="99"/>
     <w:semiHidden/>
     <w:unhideWhenUsed/>
@@ -1584,10 +1345,10 @@
       <w:u w:val="single"/>
     </w:rPr>
   </w:style>
-  <w:style w:type="paragraph" w:styleId="EndnoteText">
+  <w:style w:type="paragraph" w:styleId="ae">
     <w:name w:val="endnote text"/>
-    <w:basedOn w:val="Normal"/>
-    <w:link w:val="EndnoteTextChar"/>
+    <w:basedOn w:val="a"/>
+    <w:link w:val="af"/>
     <w:uiPriority w:val="99"/>
     <w:semiHidden/>
     <w:unhideWhenUsed/>
@@ -1600,10 +1361,10 @@
       <w:szCs w:val="20"/>
     </w:rPr>
   </w:style>
-  <w:style w:type="character" w:customStyle="1" w:styleId="EndnoteTextChar">
-    <w:name w:val="Endnote Text Char"/>
-    <w:basedOn w:val="DefaultParagraphFont"/>
-    <w:link w:val="EndnoteText"/>
+  <w:style w:type="character" w:customStyle="1" w:styleId="af">
+    <w:name w:val="Текст концевой сноски Знак"/>
+    <w:basedOn w:val="a0"/>
+    <w:link w:val="ae"/>
     <w:uiPriority w:val="99"/>
     <w:semiHidden/>
     <w:rsid w:val="00641E29"/>
@@ -1612,9 +1373,9 @@
       <w:szCs w:val="20"/>
     </w:rPr>
   </w:style>
-  <w:style w:type="character" w:styleId="EndnoteReference">
+  <w:style w:type="character" w:styleId="af0">
     <w:name w:val="endnote reference"/>
-    <w:basedOn w:val="DefaultParagraphFont"/>
+    <w:basedOn w:val="a0"/>
     <w:uiPriority w:val="99"/>
     <w:semiHidden/>
     <w:unhideWhenUsed/>
